--- a/week_08 Hands On/week_08 Assignment.docx
+++ b/week_08 Hands On/week_08 Assignment.docx
@@ -84,17 +84,7 @@
     </w:p>
     <w:p>
       <w:r>
-        <w:t xml:space="preserve">git config --global </w:t>
-      </w:r>
-      <w:proofErr w:type="spellStart"/>
-      <w:proofErr w:type="gramStart"/>
-      <w:r>
-        <w:t>user.email</w:t>
-      </w:r>
-      <w:proofErr w:type="spellEnd"/>
-      <w:proofErr w:type="gramEnd"/>
-      <w:r>
-        <w:t xml:space="preserve"> "your.email@example.com"</w:t>
+        <w:t>git config --global user.email "your.email@example.com"</w:t>
       </w:r>
     </w:p>
     <w:p>
@@ -353,81 +343,7 @@
           <w:lang w:eastAsia="en-IN"/>
           <w14:ligatures w14:val="none"/>
         </w:rPr>
-        <w:t xml:space="preserve">git config --global </w:t>
-      </w:r>
-      <w:proofErr w:type="spellStart"/>
-      <w:proofErr w:type="gramStart"/>
-      <w:r>
-        <w:rPr>
-          <w:rFonts w:ascii="Courier New" w:eastAsia="Times New Roman" w:hAnsi="Courier New" w:cs="Courier New"/>
-          <w:kern w:val="0"/>
-          <w:sz w:val="20"/>
-          <w:szCs w:val="20"/>
-          <w:lang w:eastAsia="en-IN"/>
-          <w14:ligatures w14:val="none"/>
-        </w:rPr>
-        <w:t>core.editor</w:t>
-      </w:r>
-      <w:proofErr w:type="spellEnd"/>
-      <w:proofErr w:type="gramEnd"/>
-      <w:r>
-        <w:rPr>
-          <w:rFonts w:ascii="Courier New" w:eastAsia="Times New Roman" w:hAnsi="Courier New" w:cs="Courier New"/>
-          <w:kern w:val="0"/>
-          <w:sz w:val="20"/>
-          <w:szCs w:val="20"/>
-          <w:lang w:eastAsia="en-IN"/>
-          <w14:ligatures w14:val="none"/>
-        </w:rPr>
-        <w:t xml:space="preserve"> "notepad++ -</w:t>
-      </w:r>
-      <w:proofErr w:type="spellStart"/>
-      <w:r>
-        <w:rPr>
-          <w:rFonts w:ascii="Courier New" w:eastAsia="Times New Roman" w:hAnsi="Courier New" w:cs="Courier New"/>
-          <w:kern w:val="0"/>
-          <w:sz w:val="20"/>
-          <w:szCs w:val="20"/>
-          <w:lang w:eastAsia="en-IN"/>
-          <w14:ligatures w14:val="none"/>
-        </w:rPr>
-        <w:t>multiInst</w:t>
-      </w:r>
-      <w:proofErr w:type="spellEnd"/>
-      <w:r>
-        <w:rPr>
-          <w:rFonts w:ascii="Courier New" w:eastAsia="Times New Roman" w:hAnsi="Courier New" w:cs="Courier New"/>
-          <w:kern w:val="0"/>
-          <w:sz w:val="20"/>
-          <w:szCs w:val="20"/>
-          <w:lang w:eastAsia="en-IN"/>
-          <w14:ligatures w14:val="none"/>
-        </w:rPr>
-        <w:t xml:space="preserve"> -</w:t>
-      </w:r>
-      <w:proofErr w:type="spellStart"/>
-      <w:r>
-        <w:rPr>
-          <w:rFonts w:ascii="Courier New" w:eastAsia="Times New Roman" w:hAnsi="Courier New" w:cs="Courier New"/>
-          <w:kern w:val="0"/>
-          <w:sz w:val="20"/>
-          <w:szCs w:val="20"/>
-          <w:lang w:eastAsia="en-IN"/>
-          <w14:ligatures w14:val="none"/>
-        </w:rPr>
-        <w:t>nosession</w:t>
-      </w:r>
-      <w:proofErr w:type="spellEnd"/>
-      <w:r>
-        <w:rPr>
-          <w:rFonts w:ascii="Courier New" w:eastAsia="Times New Roman" w:hAnsi="Courier New" w:cs="Courier New"/>
-          <w:kern w:val="0"/>
-          <w:sz w:val="20"/>
-          <w:szCs w:val="20"/>
-          <w:lang w:eastAsia="en-IN"/>
-          <w14:ligatures w14:val="none"/>
-        </w:rPr>
-        <w:t>"</w:t>
+        <w:t>git config --global core.editor "notepad++ -multiInst -nosession"</w:t>
       </w:r>
     </w:p>
     <w:p>
@@ -519,32 +435,17 @@
       <w:pPr>
         <w:ind w:firstLine="360"/>
       </w:pPr>
-      <w:proofErr w:type="spellStart"/>
-      <w:r>
-        <w:t>mkdir</w:t>
-      </w:r>
-      <w:proofErr w:type="spellEnd"/>
-      <w:r>
-        <w:t xml:space="preserve"> </w:t>
-      </w:r>
-      <w:proofErr w:type="spellStart"/>
-      <w:r>
-        <w:t>GitDemo</w:t>
-      </w:r>
-      <w:proofErr w:type="spellEnd"/>
+      <w:r>
+        <w:t>mkdir GitDemo</w:t>
+      </w:r>
     </w:p>
     <w:p>
       <w:pPr>
         <w:ind w:firstLine="360"/>
       </w:pPr>
       <w:r>
-        <w:t xml:space="preserve">cd </w:t>
-      </w:r>
-      <w:proofErr w:type="spellStart"/>
-      <w:r>
-        <w:t>GitDemo</w:t>
-      </w:r>
-      <w:proofErr w:type="spellEnd"/>
+        <w:t>cd GitDemo</w:t>
+      </w:r>
     </w:p>
     <w:p>
       <w:pPr>
@@ -578,13 +479,8 @@
       </w:pPr>
       <w:r>
         <w:lastRenderedPageBreak/>
-        <w:t xml:space="preserve">git </w:t>
-      </w:r>
-      <w:proofErr w:type="spellStart"/>
-      <w:r>
-        <w:t>init</w:t>
-      </w:r>
-      <w:proofErr w:type="spellEnd"/>
+        <w:t>git init</w:t>
+      </w:r>
     </w:p>
     <w:p>
       <w:pPr>
@@ -795,15 +691,7 @@
         <w:t>GitLab</w:t>
       </w:r>
       <w:r>
-        <w:t xml:space="preserve"> named </w:t>
-      </w:r>
-      <w:proofErr w:type="spellStart"/>
-      <w:r>
-        <w:t>GitDemo</w:t>
-      </w:r>
-      <w:proofErr w:type="spellEnd"/>
-      <w:r>
-        <w:t>.</w:t>
+        <w:t xml:space="preserve"> named GitDemo.</w:t>
       </w:r>
     </w:p>
     <w:p>
@@ -1043,15 +931,7 @@
     </w:p>
     <w:p>
       <w:r>
-        <w:t xml:space="preserve">In your Git Bash, inside your project folder (e.g., </w:t>
-      </w:r>
-      <w:proofErr w:type="spellStart"/>
-      <w:r>
-        <w:t>GitDemo</w:t>
-      </w:r>
-      <w:proofErr w:type="spellEnd"/>
-      <w:r>
-        <w:t>):</w:t>
+        <w:t>In your Git Bash, inside your project folder (e.g., GitDemo):</w:t>
       </w:r>
     </w:p>
     <w:p>
@@ -1064,15 +944,7 @@
     </w:p>
     <w:p>
       <w:r>
-        <w:t xml:space="preserve"># </w:t>
-      </w:r>
-      <w:proofErr w:type="gramStart"/>
-      <w:r>
-        <w:t>create</w:t>
-      </w:r>
-      <w:proofErr w:type="gramEnd"/>
-      <w:r>
-        <w:t xml:space="preserve"> a .log file</w:t>
+        <w:t># create a .log file</w:t>
       </w:r>
     </w:p>
     <w:p>
@@ -1083,25 +955,12 @@
     <w:p/>
     <w:p>
       <w:r>
-        <w:t xml:space="preserve"># </w:t>
-      </w:r>
-      <w:proofErr w:type="gramStart"/>
-      <w:r>
-        <w:t>create</w:t>
-      </w:r>
-      <w:proofErr w:type="gramEnd"/>
-      <w:r>
-        <w:t xml:space="preserve"> a log folder and a file inside it</w:t>
-      </w:r>
-    </w:p>
-    <w:p>
-      <w:proofErr w:type="spellStart"/>
-      <w:r>
-        <w:t>mkdir</w:t>
-      </w:r>
-      <w:proofErr w:type="spellEnd"/>
-      <w:r>
-        <w:t xml:space="preserve"> log</w:t>
+        <w:t># create a log folder and a file inside it</w:t>
+      </w:r>
+    </w:p>
+    <w:p>
+      <w:r>
+        <w:t>mkdir log</w:t>
       </w:r>
     </w:p>
     <w:p>
@@ -1129,32 +988,7 @@
           <w:b/>
           <w:bCs/>
         </w:rPr>
-        <w:t xml:space="preserve">Create </w:t>
-      </w:r>
-      <w:proofErr w:type="gramStart"/>
-      <w:r>
-        <w:rPr>
-          <w:b/>
-          <w:bCs/>
-        </w:rPr>
-        <w:t>a .</w:t>
-      </w:r>
-      <w:proofErr w:type="spellStart"/>
-      <w:r>
-        <w:rPr>
-          <w:b/>
-          <w:bCs/>
-        </w:rPr>
-        <w:t>gitignore</w:t>
-      </w:r>
-      <w:proofErr w:type="spellEnd"/>
-      <w:proofErr w:type="gramEnd"/>
-      <w:r>
-        <w:rPr>
-          <w:b/>
-          <w:bCs/>
-        </w:rPr>
-        <w:t xml:space="preserve"> file</w:t>
+        <w:t>Create a .gitignore file</w:t>
       </w:r>
     </w:p>
     <w:p>
@@ -1163,16 +997,9 @@
       </w:r>
     </w:p>
     <w:p>
-      <w:proofErr w:type="gramStart"/>
-      <w:r>
-        <w:t>touch .</w:t>
-      </w:r>
-      <w:proofErr w:type="spellStart"/>
-      <w:r>
-        <w:t>gitignore</w:t>
-      </w:r>
-      <w:proofErr w:type="spellEnd"/>
-      <w:proofErr w:type="gramEnd"/>
+      <w:r>
+        <w:t>touch .gitignore</w:t>
+      </w:r>
     </w:p>
     <w:p>
       <w:r>
@@ -1202,18 +1029,8 @@
       </w:r>
     </w:p>
     <w:p>
-      <w:proofErr w:type="gramStart"/>
-      <w:r>
-        <w:t>Open .</w:t>
-      </w:r>
-      <w:proofErr w:type="spellStart"/>
-      <w:r>
-        <w:t>gitignore</w:t>
-      </w:r>
-      <w:proofErr w:type="spellEnd"/>
-      <w:proofErr w:type="gramEnd"/>
-      <w:r>
-        <w:t xml:space="preserve"> in Notepad++ (since you already set it as Git editor):</w:t>
+      <w:r>
+        <w:t>Open .gitignore in Notepad++ (since you already set it as Git editor):</w:t>
       </w:r>
     </w:p>
     <w:p>
@@ -1224,18 +1041,8 @@
     <w:p>
       <w:r>
         <w:lastRenderedPageBreak/>
-        <w:t>notepad+</w:t>
-      </w:r>
-      <w:proofErr w:type="gramStart"/>
-      <w:r>
-        <w:t>+ .</w:t>
-      </w:r>
-      <w:proofErr w:type="spellStart"/>
-      <w:r>
-        <w:t>gitignore</w:t>
-      </w:r>
-      <w:proofErr w:type="spellEnd"/>
-      <w:proofErr w:type="gramEnd"/>
+        <w:t>notepad++ .gitignore</w:t>
+      </w:r>
     </w:p>
     <w:p>
       <w:r>
@@ -1335,32 +1142,7 @@
           <w:bCs/>
         </w:rPr>
         <w:br/>
-        <w:t xml:space="preserve">If they were already tracked before you added them </w:t>
-      </w:r>
-      <w:proofErr w:type="gramStart"/>
-      <w:r>
-        <w:rPr>
-          <w:b/>
-          <w:bCs/>
-        </w:rPr>
-        <w:t>to .</w:t>
-      </w:r>
-      <w:proofErr w:type="spellStart"/>
-      <w:r>
-        <w:rPr>
-          <w:b/>
-          <w:bCs/>
-        </w:rPr>
-        <w:t>gitignore</w:t>
-      </w:r>
-      <w:proofErr w:type="spellEnd"/>
-      <w:proofErr w:type="gramEnd"/>
-      <w:r>
-        <w:rPr>
-          <w:b/>
-          <w:bCs/>
-        </w:rPr>
-        <w:t>, you must first untrack them:</w:t>
+        <w:t>If they were already tracked before you added them to .gitignore, you must first untrack them:</w:t>
       </w:r>
     </w:p>
     <w:p>
@@ -1402,26 +1184,8 @@
           <w:b/>
           <w:bCs/>
         </w:rPr>
-        <w:t xml:space="preserve">Commit </w:t>
-      </w:r>
-      <w:proofErr w:type="gramStart"/>
-      <w:r>
-        <w:rPr>
-          <w:b/>
-          <w:bCs/>
-        </w:rPr>
-        <w:t>the .</w:t>
-      </w:r>
-      <w:proofErr w:type="spellStart"/>
-      <w:r>
-        <w:rPr>
-          <w:b/>
-          <w:bCs/>
-        </w:rPr>
-        <w:t>gitignore</w:t>
-      </w:r>
-      <w:proofErr w:type="spellEnd"/>
-      <w:proofErr w:type="gramEnd"/>
+        <w:t>Commit the .gitignore</w:t>
+      </w:r>
     </w:p>
     <w:p>
       <w:r>
@@ -1430,57 +1194,22 @@
     </w:p>
     <w:p>
       <w:r>
-        <w:t xml:space="preserve">git </w:t>
-      </w:r>
-      <w:proofErr w:type="gramStart"/>
-      <w:r>
-        <w:t>add .</w:t>
-      </w:r>
-      <w:proofErr w:type="spellStart"/>
-      <w:r>
-        <w:t>gitignore</w:t>
-      </w:r>
-      <w:proofErr w:type="spellEnd"/>
-      <w:proofErr w:type="gramEnd"/>
-    </w:p>
-    <w:p>
-      <w:pPr>
-        <w:rPr>
-          <w:b/>
-          <w:bCs/>
-        </w:rPr>
-      </w:pPr>
-      <w:r>
-        <w:rPr>
-          <w:b/>
-          <w:bCs/>
-        </w:rPr>
-        <w:t>git commit -m "</w:t>
-      </w:r>
-      <w:proofErr w:type="gramStart"/>
-      <w:r>
-        <w:rPr>
-          <w:b/>
-          <w:bCs/>
-        </w:rPr>
-        <w:t>Add .</w:t>
-      </w:r>
-      <w:proofErr w:type="spellStart"/>
-      <w:r>
-        <w:rPr>
-          <w:b/>
-          <w:bCs/>
-        </w:rPr>
-        <w:t>gitignore</w:t>
-      </w:r>
-      <w:proofErr w:type="spellEnd"/>
-      <w:proofErr w:type="gramEnd"/>
-      <w:r>
-        <w:rPr>
-          <w:b/>
-          <w:bCs/>
-        </w:rPr>
-        <w:t xml:space="preserve"> to ignore .log files and log folder"</w:t>
+        <w:t>git add .gitignore</w:t>
+      </w:r>
+    </w:p>
+    <w:p>
+      <w:pPr>
+        <w:rPr>
+          <w:b/>
+          <w:bCs/>
+        </w:rPr>
+      </w:pPr>
+      <w:r>
+        <w:rPr>
+          <w:b/>
+          <w:bCs/>
+        </w:rPr>
+        <w:t>git commit -m "Add .gitignore to ignore .log files and log folder"</w:t>
       </w:r>
     </w:p>
     <w:p>
@@ -1610,13 +1339,8 @@
     </w:p>
     <w:p>
       <w:r>
-        <w:t xml:space="preserve">git branch </w:t>
-      </w:r>
-      <w:proofErr w:type="spellStart"/>
-      <w:r>
-        <w:t>GitNewBranch</w:t>
-      </w:r>
-      <w:proofErr w:type="spellEnd"/>
+        <w:t>git branch GitNewBranch</w:t>
+      </w:r>
     </w:p>
     <w:p>
       <w:pPr>
@@ -1686,13 +1410,8 @@
     </w:p>
     <w:p>
       <w:r>
-        <w:t xml:space="preserve">git checkout </w:t>
-      </w:r>
-      <w:proofErr w:type="spellStart"/>
-      <w:r>
-        <w:t>GitNewBranch</w:t>
-      </w:r>
-      <w:proofErr w:type="spellEnd"/>
+        <w:t>git checkout GitNewBranch</w:t>
+      </w:r>
     </w:p>
     <w:p>
       <w:pPr>
@@ -1726,15 +1445,7 @@
     </w:p>
     <w:p>
       <w:r>
-        <w:t xml:space="preserve">git commit -m "Add branchfile.txt in </w:t>
-      </w:r>
-      <w:proofErr w:type="spellStart"/>
-      <w:r>
-        <w:t>GitNewBranch</w:t>
-      </w:r>
-      <w:proofErr w:type="spellEnd"/>
-      <w:r>
-        <w:t>"</w:t>
+        <w:t>git commit -m "Add branchfile.txt in GitNewBranch"</w:t>
       </w:r>
     </w:p>
     <w:p>
@@ -1838,13 +1549,8 @@
     </w:p>
     <w:p>
       <w:r>
-        <w:t xml:space="preserve">git diff main </w:t>
-      </w:r>
-      <w:proofErr w:type="spellStart"/>
-      <w:r>
-        <w:t>GitNewBranch</w:t>
-      </w:r>
-      <w:proofErr w:type="spellEnd"/>
+        <w:t>git diff main GitNewBranch</w:t>
+      </w:r>
     </w:p>
     <w:p>
       <w:r>
@@ -1893,21 +1599,8 @@
     <w:p>
       <w:r>
         <w:lastRenderedPageBreak/>
-        <w:t xml:space="preserve">git </w:t>
-      </w:r>
-      <w:proofErr w:type="spellStart"/>
-      <w:r>
-        <w:t>difftool</w:t>
-      </w:r>
-      <w:proofErr w:type="spellEnd"/>
-      <w:r>
-        <w:t xml:space="preserve"> main </w:t>
-      </w:r>
-      <w:proofErr w:type="spellStart"/>
-      <w:r>
-        <w:t>GitNewBranch</w:t>
-      </w:r>
-      <w:proofErr w:type="spellEnd"/>
+        <w:t>git difftool main GitNewBranch</w:t>
+      </w:r>
     </w:p>
     <w:p>
       <w:r>
@@ -1921,30 +1614,12 @@
     </w:p>
     <w:p>
       <w:r>
-        <w:t xml:space="preserve">git config --global </w:t>
-      </w:r>
-      <w:proofErr w:type="spellStart"/>
-      <w:proofErr w:type="gramStart"/>
-      <w:r>
-        <w:t>diff.tool</w:t>
-      </w:r>
-      <w:proofErr w:type="spellEnd"/>
-      <w:proofErr w:type="gramEnd"/>
-      <w:r>
-        <w:t xml:space="preserve"> p4merge</w:t>
-      </w:r>
-    </w:p>
-    <w:p>
-      <w:r>
-        <w:t xml:space="preserve">git config --global </w:t>
-      </w:r>
-      <w:proofErr w:type="gramStart"/>
-      <w:r>
-        <w:t>difftool.p4merge.path</w:t>
-      </w:r>
-      <w:proofErr w:type="gramEnd"/>
-      <w:r>
-        <w:t xml:space="preserve"> "C:/Program Files/Perforce/p4merge.exe"</w:t>
+        <w:t>git config --global diff.tool p4merge</w:t>
+      </w:r>
+    </w:p>
+    <w:p>
+      <w:r>
+        <w:t>git config --global difftool.p4merge.path "C:/Program Files/Perforce/p4merge.exe"</w:t>
       </w:r>
     </w:p>
     <w:p>
@@ -1969,13 +1644,8 @@
     </w:p>
     <w:p>
       <w:r>
-        <w:t xml:space="preserve">git merge </w:t>
-      </w:r>
-      <w:proofErr w:type="spellStart"/>
-      <w:r>
-        <w:t>GitNewBranch</w:t>
-      </w:r>
-      <w:proofErr w:type="spellEnd"/>
+        <w:t>git merge GitNewBranch</w:t>
+      </w:r>
     </w:p>
     <w:p>
       <w:pPr>
@@ -1999,15 +1669,7 @@
     </w:p>
     <w:p>
       <w:r>
-        <w:t>git log --</w:t>
-      </w:r>
-      <w:proofErr w:type="spellStart"/>
-      <w:r>
-        <w:t>oneline</w:t>
-      </w:r>
-      <w:proofErr w:type="spellEnd"/>
-      <w:r>
-        <w:t xml:space="preserve"> --graph --decorate</w:t>
+        <w:t>git log --oneline --graph --decorate</w:t>
       </w:r>
     </w:p>
     <w:p>
@@ -2032,13 +1694,8 @@
     </w:p>
     <w:p>
       <w:r>
-        <w:t xml:space="preserve">git branch -d </w:t>
-      </w:r>
-      <w:proofErr w:type="spellStart"/>
-      <w:r>
-        <w:t>GitNewBranch</w:t>
-      </w:r>
-      <w:proofErr w:type="spellEnd"/>
+        <w:t>git branch -d GitNewBranch</w:t>
+      </w:r>
     </w:p>
     <w:p>
       <w:r>
@@ -2097,13 +1754,8 @@
     </w:p>
     <w:p>
       <w:r>
-        <w:t xml:space="preserve">git push origin </w:t>
-      </w:r>
-      <w:proofErr w:type="spellStart"/>
-      <w:r>
-        <w:t>GitNewBranch</w:t>
-      </w:r>
-      <w:proofErr w:type="spellEnd"/>
+        <w:t>git push origin GitNewBranch</w:t>
+      </w:r>
     </w:p>
     <w:p>
       <w:pPr>
@@ -2152,15 +1804,7 @@
         </w:numPr>
       </w:pPr>
       <w:r>
-        <w:t xml:space="preserve">You’ll see </w:t>
-      </w:r>
-      <w:proofErr w:type="spellStart"/>
-      <w:r>
-        <w:t>GitNewBranch</w:t>
-      </w:r>
-      <w:proofErr w:type="spellEnd"/>
-      <w:r>
-        <w:t xml:space="preserve"> listed with a </w:t>
+        <w:t xml:space="preserve">You’ll see GitNewBranch listed with a </w:t>
       </w:r>
       <w:r>
         <w:rPr>
@@ -2227,13 +1871,8 @@
         <w:t>Source branch</w:t>
       </w:r>
       <w:r>
-        <w:t xml:space="preserve">: </w:t>
-      </w:r>
-      <w:proofErr w:type="spellStart"/>
-      <w:r>
-        <w:t>GitNewBranch</w:t>
-      </w:r>
-      <w:proofErr w:type="spellEnd"/>
+        <w:t>: GitNewBranch</w:t>
+      </w:r>
     </w:p>
     <w:p>
       <w:pPr>
@@ -2511,23 +2150,7 @@
           <w:b/>
           <w:bCs/>
         </w:rPr>
-        <w:t xml:space="preserve"> Create branch “</w:t>
-      </w:r>
-      <w:proofErr w:type="spellStart"/>
-      <w:r>
-        <w:rPr>
-          <w:b/>
-          <w:bCs/>
-        </w:rPr>
-        <w:t>GitWork</w:t>
-      </w:r>
-      <w:proofErr w:type="spellEnd"/>
-      <w:r>
-        <w:rPr>
-          <w:b/>
-          <w:bCs/>
-        </w:rPr>
-        <w:t>” and add hello.xml</w:t>
+        <w:t xml:space="preserve"> Create branch “GitWork” and add hello.xml</w:t>
       </w:r>
     </w:p>
     <w:p>
@@ -2537,13 +2160,8 @@
     </w:p>
     <w:p>
       <w:r>
-        <w:t xml:space="preserve">git checkout -b </w:t>
-      </w:r>
-      <w:proofErr w:type="spellStart"/>
-      <w:r>
-        <w:t>GitWork</w:t>
-      </w:r>
-      <w:proofErr w:type="spellEnd"/>
+        <w:t>git checkout -b GitWork</w:t>
+      </w:r>
     </w:p>
     <w:p>
       <w:r>
@@ -2557,15 +2175,7 @@
     </w:p>
     <w:p>
       <w:r>
-        <w:t xml:space="preserve">git commit -m "Add hello.xml in </w:t>
-      </w:r>
-      <w:proofErr w:type="spellStart"/>
-      <w:r>
-        <w:t>GitWork</w:t>
-      </w:r>
-      <w:proofErr w:type="spellEnd"/>
-      <w:r>
-        <w:t>"</w:t>
+        <w:t>git commit -m "Add hello.xml in GitWork"</w:t>
       </w:r>
     </w:p>
     <w:p>
@@ -2687,28 +2297,12 @@
     </w:p>
     <w:p>
       <w:r>
-        <w:t>git log --</w:t>
-      </w:r>
-      <w:proofErr w:type="spellStart"/>
-      <w:r>
-        <w:t>oneline</w:t>
-      </w:r>
-      <w:proofErr w:type="spellEnd"/>
-      <w:r>
-        <w:t xml:space="preserve"> --graph --decorate --all</w:t>
-      </w:r>
-    </w:p>
-    <w:p>
-      <w:r>
-        <w:t xml:space="preserve">You’ll see two separate commits with hello.xml — one in </w:t>
-      </w:r>
-      <w:proofErr w:type="spellStart"/>
-      <w:r>
-        <w:t>GitWork</w:t>
-      </w:r>
-      <w:proofErr w:type="spellEnd"/>
-      <w:r>
-        <w:t>, one in main.</w:t>
+        <w:t>git log --oneline --graph --decorate --all</w:t>
+      </w:r>
+    </w:p>
+    <w:p>
+      <w:r>
+        <w:t>You’ll see two separate commits with hello.xml — one in GitWork, one in main.</w:t>
       </w:r>
     </w:p>
     <w:p>
@@ -2750,13 +2344,8 @@
     </w:p>
     <w:p>
       <w:r>
-        <w:t xml:space="preserve">git diff main </w:t>
-      </w:r>
-      <w:proofErr w:type="spellStart"/>
-      <w:r>
-        <w:t>GitWork</w:t>
-      </w:r>
-      <w:proofErr w:type="spellEnd"/>
+        <w:t>git diff main GitWork</w:t>
+      </w:r>
     </w:p>
     <w:p>
       <w:r>
@@ -2770,49 +2359,18 @@
     </w:p>
     <w:p>
       <w:r>
-        <w:t xml:space="preserve">git config --global </w:t>
-      </w:r>
-      <w:proofErr w:type="spellStart"/>
-      <w:proofErr w:type="gramStart"/>
-      <w:r>
-        <w:t>diff.tool</w:t>
-      </w:r>
-      <w:proofErr w:type="spellEnd"/>
-      <w:proofErr w:type="gramEnd"/>
-      <w:r>
-        <w:t xml:space="preserve"> p4merge</w:t>
-      </w:r>
-    </w:p>
-    <w:p>
-      <w:r>
-        <w:t xml:space="preserve">git config --global </w:t>
-      </w:r>
-      <w:proofErr w:type="gramStart"/>
-      <w:r>
-        <w:t>difftool.p4merge.path</w:t>
-      </w:r>
-      <w:proofErr w:type="gramEnd"/>
-      <w:r>
-        <w:t xml:space="preserve"> "C:/Program Files/Perforce/p4merge.exe"</w:t>
-      </w:r>
-    </w:p>
-    <w:p>
-      <w:r>
-        <w:t xml:space="preserve">git </w:t>
-      </w:r>
-      <w:proofErr w:type="spellStart"/>
-      <w:r>
-        <w:t>difftool</w:t>
-      </w:r>
-      <w:proofErr w:type="spellEnd"/>
-      <w:r>
-        <w:t xml:space="preserve"> main </w:t>
-      </w:r>
-      <w:proofErr w:type="spellStart"/>
-      <w:r>
-        <w:t>GitWork</w:t>
-      </w:r>
-      <w:proofErr w:type="spellEnd"/>
+        <w:t>git config --global diff.tool p4merge</w:t>
+      </w:r>
+    </w:p>
+    <w:p>
+      <w:r>
+        <w:t>git config --global difftool.p4merge.path "C:/Program Files/Perforce/p4merge.exe"</w:t>
+      </w:r>
+    </w:p>
+    <w:p>
+      <w:r>
+        <w:t>git difftool main GitWork</w:t>
+      </w:r>
     </w:p>
     <w:p>
       <w:r>
@@ -2838,23 +2396,7 @@
           <w:b/>
           <w:bCs/>
         </w:rPr>
-        <w:t xml:space="preserve"> Merge </w:t>
-      </w:r>
-      <w:proofErr w:type="spellStart"/>
-      <w:r>
-        <w:rPr>
-          <w:b/>
-          <w:bCs/>
-        </w:rPr>
-        <w:t>GitWork</w:t>
-      </w:r>
-      <w:proofErr w:type="spellEnd"/>
-      <w:r>
-        <w:rPr>
-          <w:b/>
-          <w:bCs/>
-        </w:rPr>
-        <w:t xml:space="preserve"> into master</w:t>
+        <w:t xml:space="preserve"> Merge GitWork into master</w:t>
       </w:r>
     </w:p>
     <w:p>
@@ -2864,13 +2406,8 @@
     </w:p>
     <w:p>
       <w:r>
-        <w:t xml:space="preserve">git merge </w:t>
-      </w:r>
-      <w:proofErr w:type="spellStart"/>
-      <w:r>
-        <w:t>GitWork</w:t>
-      </w:r>
-      <w:proofErr w:type="spellEnd"/>
+        <w:t>git merge GitWork</w:t>
+      </w:r>
     </w:p>
     <w:p>
       <w:r>
@@ -2926,41 +2463,18 @@
     </w:p>
     <w:p>
       <w:r>
-        <w:t xml:space="preserve">git config --global </w:t>
-      </w:r>
-      <w:proofErr w:type="spellStart"/>
-      <w:proofErr w:type="gramStart"/>
-      <w:r>
-        <w:t>merge.tool</w:t>
-      </w:r>
-      <w:proofErr w:type="spellEnd"/>
-      <w:proofErr w:type="gramEnd"/>
-      <w:r>
-        <w:t xml:space="preserve"> p4merge</w:t>
-      </w:r>
-    </w:p>
-    <w:p>
-      <w:r>
-        <w:t xml:space="preserve">git config --global </w:t>
-      </w:r>
-      <w:proofErr w:type="gramStart"/>
-      <w:r>
-        <w:t>mergetool.p4merge.path</w:t>
-      </w:r>
-      <w:proofErr w:type="gramEnd"/>
-      <w:r>
-        <w:t xml:space="preserve"> "C:/Program Files/Perforce/p4merge.exe"</w:t>
-      </w:r>
-    </w:p>
-    <w:p>
-      <w:r>
-        <w:t xml:space="preserve">git </w:t>
-      </w:r>
-      <w:proofErr w:type="spellStart"/>
-      <w:r>
-        <w:t>mergetool</w:t>
-      </w:r>
-      <w:proofErr w:type="spellEnd"/>
+        <w:t>git config --global merge.tool p4merge</w:t>
+      </w:r>
+    </w:p>
+    <w:p>
+      <w:r>
+        <w:t>git config --global mergetool.p4merge.path "C:/Program Files/Perforce/p4merge.exe"</w:t>
+      </w:r>
+    </w:p>
+    <w:p>
+      <w:r>
+        <w:t>git mergetool</w:t>
+      </w:r>
     </w:p>
     <w:p/>
     <w:p>
@@ -2997,15 +2511,7 @@
         </w:numPr>
       </w:pPr>
       <w:r>
-        <w:t xml:space="preserve">Right: </w:t>
-      </w:r>
-      <w:proofErr w:type="spellStart"/>
-      <w:r>
-        <w:t>GitWork</w:t>
-      </w:r>
-      <w:proofErr w:type="spellEnd"/>
-      <w:r>
-        <w:t xml:space="preserve"> branch version</w:t>
+        <w:t>Right: GitWork branch version</w:t>
       </w:r>
     </w:p>
     <w:p>
@@ -3079,15 +2585,7 @@
     </w:p>
     <w:p>
       <w:r>
-        <w:t xml:space="preserve">git commit -m "Merge </w:t>
-      </w:r>
-      <w:proofErr w:type="spellStart"/>
-      <w:r>
-        <w:t>GitWork</w:t>
-      </w:r>
-      <w:proofErr w:type="spellEnd"/>
-      <w:r>
-        <w:t xml:space="preserve"> into master and resolve conflict"</w:t>
+        <w:t>git commit -m "Merge GitWork into master and resolve conflict"</w:t>
       </w:r>
     </w:p>
     <w:p>
@@ -3114,49 +2612,13 @@
           <w:b/>
           <w:bCs/>
         </w:rPr>
-        <w:t xml:space="preserve"> Add backup file </w:t>
-      </w:r>
-      <w:proofErr w:type="gramStart"/>
-      <w:r>
-        <w:rPr>
-          <w:b/>
-          <w:bCs/>
-        </w:rPr>
-        <w:t>to .</w:t>
-      </w:r>
-      <w:proofErr w:type="spellStart"/>
-      <w:r>
-        <w:rPr>
-          <w:b/>
-          <w:bCs/>
-        </w:rPr>
-        <w:t>gitignore</w:t>
-      </w:r>
-      <w:proofErr w:type="spellEnd"/>
-      <w:proofErr w:type="gramEnd"/>
-    </w:p>
-    <w:p>
-      <w:r>
-        <w:t xml:space="preserve">When using </w:t>
-      </w:r>
-      <w:proofErr w:type="spellStart"/>
-      <w:r>
-        <w:t>mergetool</w:t>
-      </w:r>
-      <w:proofErr w:type="spellEnd"/>
-      <w:r>
-        <w:t xml:space="preserve">, P4Merge might create backup files like </w:t>
-      </w:r>
-      <w:proofErr w:type="spellStart"/>
-      <w:proofErr w:type="gramStart"/>
-      <w:r>
-        <w:t>hello.xml.orig</w:t>
-      </w:r>
-      <w:proofErr w:type="spellEnd"/>
-      <w:r>
-        <w:t>.</w:t>
-      </w:r>
-      <w:proofErr w:type="gramEnd"/>
+        <w:t xml:space="preserve"> Add backup file to .gitignore</w:t>
+      </w:r>
+    </w:p>
+    <w:p>
+      <w:r>
+        <w:t>When using mergetool, P4Merge might create backup files like hello.xml.orig.</w:t>
+      </w:r>
       <w:r>
         <w:br/>
         <w:t>To ignore them:</w:t>
@@ -3169,46 +2631,13 @@
     </w:p>
     <w:p>
       <w:r>
-        <w:t>echo "</w:t>
-      </w:r>
-      <w:proofErr w:type="gramStart"/>
-      <w:r>
-        <w:t>*.</w:t>
-      </w:r>
-      <w:proofErr w:type="spellStart"/>
-      <w:r>
-        <w:t>orig</w:t>
-      </w:r>
-      <w:proofErr w:type="spellEnd"/>
-      <w:proofErr w:type="gramEnd"/>
-      <w:r>
-        <w:t>" &gt;</w:t>
-      </w:r>
-      <w:proofErr w:type="gramStart"/>
-      <w:r>
-        <w:t>&gt; .</w:t>
-      </w:r>
-      <w:proofErr w:type="spellStart"/>
-      <w:r>
-        <w:t>gitignore</w:t>
-      </w:r>
-      <w:proofErr w:type="spellEnd"/>
-      <w:proofErr w:type="gramEnd"/>
-    </w:p>
-    <w:p>
-      <w:r>
-        <w:t xml:space="preserve">git </w:t>
-      </w:r>
-      <w:proofErr w:type="gramStart"/>
-      <w:r>
-        <w:t>add .</w:t>
-      </w:r>
-      <w:proofErr w:type="spellStart"/>
-      <w:r>
-        <w:t>gitignore</w:t>
-      </w:r>
-      <w:proofErr w:type="spellEnd"/>
-      <w:proofErr w:type="gramEnd"/>
+        <w:t>echo "*.orig" &gt;&gt; .gitignore</w:t>
+      </w:r>
+    </w:p>
+    <w:p>
+      <w:r>
+        <w:t>git add .gitignore</w:t>
+      </w:r>
     </w:p>
     <w:p>
       <w:r>
@@ -3249,13 +2678,8 @@
     </w:p>
     <w:p>
       <w:r>
-        <w:t xml:space="preserve">git branch -d </w:t>
-      </w:r>
-      <w:proofErr w:type="spellStart"/>
-      <w:r>
-        <w:t>GitWork</w:t>
-      </w:r>
-      <w:proofErr w:type="spellEnd"/>
+        <w:t>git branch -d GitWork</w:t>
+      </w:r>
     </w:p>
     <w:p>
       <w:r>
@@ -3291,15 +2715,7 @@
     </w:p>
     <w:p>
       <w:r>
-        <w:t>git log --</w:t>
-      </w:r>
-      <w:proofErr w:type="spellStart"/>
-      <w:r>
-        <w:t>oneline</w:t>
-      </w:r>
-      <w:proofErr w:type="spellEnd"/>
-      <w:r>
-        <w:t xml:space="preserve"> --graph --decorate</w:t>
+        <w:t>git log --oneline --graph --decorate</w:t>
       </w:r>
     </w:p>
     <w:p>
@@ -3466,11 +2882,9 @@
       </w:r>
     </w:p>
     <w:p>
-      <w:proofErr w:type="spellStart"/>
       <w:r>
         <w:t>pgsql</w:t>
       </w:r>
-      <w:proofErr w:type="spellEnd"/>
     </w:p>
     <w:p>
       <w:r>
@@ -3602,13 +3016,8 @@
     </w:p>
     <w:p>
       <w:r>
-        <w:t xml:space="preserve">git </w:t>
-      </w:r>
-      <w:proofErr w:type="gramStart"/>
-      <w:r>
-        <w:t>add .</w:t>
-      </w:r>
-      <w:proofErr w:type="gramEnd"/>
+        <w:t>git add .</w:t>
+      </w:r>
     </w:p>
     <w:p>
       <w:r>
@@ -3791,6 +3200,32 @@
             </a:graphic>
           </wp:inline>
         </w:drawing>
+      </w:r>
+    </w:p>
+    <w:p>
+      <w:pPr>
+        <w:rPr>
+          <w:lang w:val="en-US"/>
+        </w:rPr>
+      </w:pPr>
+    </w:p>
+    <w:p>
+      <w:pPr>
+        <w:rPr>
+          <w:lang w:val="en-US"/>
+        </w:rPr>
+      </w:pPr>
+      <w:r>
+        <w:rPr>
+          <w:lang w:val="en-US"/>
+        </w:rPr>
+        <w:t xml:space="preserve">GITLAB PROFILE : </w:t>
+      </w:r>
+      <w:r>
+        <w:rPr>
+          <w:lang w:val="en-US"/>
+        </w:rPr>
+        <w:t>https://gitlab.com/narendrularishik</w:t>
       </w:r>
     </w:p>
     <w:sectPr>
